--- a/Collatio/1b/Limpios/1b-C.docx
+++ b/Collatio/1b/Limpios/1b-C.docx
@@ -12,7 +12,13 @@
         <w:rPr>
           <w:rFonts w:ascii="Garamond" w:hAnsi="Garamond"/>
         </w:rPr>
-        <w:t>Pregunto el deciplo al maestro por que razon alunbra la luna e las estrellas de noche e non alunbra de dia respondio el maestro sepas que el mundo en que nos moramos es todo redondo asi como una pellota muy redonda e el cielo es todo redondo asi como es otra pellota mayor e esta pellota menor que es llamada mundo esta metida en aquella mayor e quando el sol anda sobre esta una faz de la tierra en que nos moramos es a nos de dia e a los otros que moran en la otra faz de la tierra es noche e quando anda sobre la otra faz de la tierra es a ellos de dia e a nosotros de noche por eso quando el sol se pone de nos e paresce a la otra faz de la tierra fincan la luna e las estrellas sin claridat e los rayos que salen del sol fazen les dar aquella lunbre que han ca el sol es ciento e sesenta vezes mayor que todo el mundo terrenal como quier que el se meta a</w:t>
+        <w:t xml:space="preserve">Pregunto el </w:t>
+      </w:r>
+      <w:r>
+        <w:rPr>
+          <w:rFonts w:ascii="Garamond" w:hAnsi="Garamond"/>
+        </w:rPr>
+        <w:t>deciplo al maestro por que razon alunbra la luna e las estrellas de noche e non alunbra de dia respondio el maestro sepas que el mundo en que nos moramos es todo redondo asi como una pellota muy redonda e el cielo es todo redondo asi como es otra pellota mayor e esta pellota menor que es llamada mundo esta metida en aquella mayor e quando el sol anda sobre esta una faz de la tierra en que nos moramos es a nos de dia e a los otros que moran en la otra faz de la tierra es noche e quando anda sobre la otra faz de la tierra es a ellos de dia e a nosotros de noche por eso quando el sol se pone de nos e paresce a la otra faz de la tierra fincan la luna e las estrellas sin claridat e los rayos que salen del sol fazen les dar aquella lunbre que han ca el sol es ciento e sesenta vezes mayor que todo el mundo terrenal como quier que el se meta a</w:t>
       </w:r>
       <w:r>
         <w:rPr>
